--- a/61. 蘇、甦、囌→苏.docx
+++ b/61. 蘇、甦、囌→苏.docx
@@ -6,16 +6,16 @@
       <w:pPr>
         <w:rPr>
           <w:rFonts w:hint="eastAsia" w:ascii="TW-MOE-Std-Kai" w:hAnsi="TW-MOE-Std-Kai" w:eastAsia="TW-MOE-Std-Kai" w:cs="TW-MOE-Std-Kai"/>
-          <w:sz w:val="46"/>
-          <w:szCs w:val="46"/>
+          <w:sz w:val="43"/>
+          <w:szCs w:val="43"/>
           <w:lang w:eastAsia="zh-TW"/>
         </w:rPr>
       </w:pPr>
       <w:r>
         <w:rPr>
           <w:rFonts w:hint="eastAsia" w:ascii="TW-MOE-Std-Kai" w:hAnsi="TW-MOE-Std-Kai" w:eastAsia="TW-MOE-Std-Kai" w:cs="TW-MOE-Std-Kai"/>
-          <w:sz w:val="46"/>
-          <w:szCs w:val="46"/>
+          <w:sz w:val="43"/>
+          <w:szCs w:val="43"/>
           <w:lang w:eastAsia="zh-TW"/>
         </w:rPr>
         <w:t>《大陸居民臺灣正體字講義》一簡多繁辨析之「</w:t>
@@ -23,8 +23,8 @@
       <w:r>
         <w:rPr>
           <w:rFonts w:hint="eastAsia" w:ascii="TW-MOE-Std-Kai" w:hAnsi="TW-MOE-Std-Kai" w:eastAsia="TW-MOE-Std-Kai" w:cs="TW-MOE-Std-Kai"/>
-          <w:sz w:val="46"/>
-          <w:szCs w:val="46"/>
+          <w:sz w:val="43"/>
+          <w:szCs w:val="43"/>
           <w:lang w:val="en-US" w:eastAsia="zh-TW"/>
         </w:rPr>
         <w:t>蘇、甦、囌</w:t>
@@ -32,8 +32,8 @@
       <w:r>
         <w:rPr>
           <w:rFonts w:hint="eastAsia" w:ascii="TW-MOE-Std-Kai" w:hAnsi="TW-MOE-Std-Kai" w:eastAsia="TW-MOE-Std-Kai" w:cs="TW-MOE-Std-Kai"/>
-          <w:sz w:val="46"/>
-          <w:szCs w:val="46"/>
+          <w:sz w:val="43"/>
+          <w:szCs w:val="43"/>
           <w:lang w:eastAsia="zh-TW"/>
         </w:rPr>
         <w:t>」→「</w:t>
@@ -41,8 +41,8 @@
       <w:r>
         <w:rPr>
           <w:rFonts w:hint="eastAsia" w:ascii="TW-MOE-Std-Kai" w:hAnsi="TW-MOE-Std-Kai" w:eastAsia="TW-MOE-Std-Kai" w:cs="TW-MOE-Std-Kai"/>
-          <w:sz w:val="46"/>
-          <w:szCs w:val="46"/>
+          <w:sz w:val="43"/>
+          <w:szCs w:val="43"/>
           <w:lang w:val="en-US" w:eastAsia="zh-TW"/>
         </w:rPr>
         <w:t>苏</w:t>
@@ -50,8 +50,8 @@
       <w:r>
         <w:rPr>
           <w:rFonts w:hint="eastAsia" w:ascii="TW-MOE-Std-Kai" w:hAnsi="TW-MOE-Std-Kai" w:eastAsia="TW-MOE-Std-Kai" w:cs="TW-MOE-Std-Kai"/>
-          <w:sz w:val="46"/>
-          <w:szCs w:val="46"/>
+          <w:sz w:val="43"/>
+          <w:szCs w:val="43"/>
           <w:lang w:eastAsia="zh-TW"/>
         </w:rPr>
         <w:t>」</w:t>
@@ -66,16 +66,16 @@
         <w:jc w:val="left"/>
         <w:rPr>
           <w:rFonts w:hint="eastAsia" w:ascii="TW-MOE-Std-Kai" w:hAnsi="TW-MOE-Std-Kai" w:eastAsia="TW-MOE-Std-Kai" w:cs="TW-MOE-Std-Kai"/>
-          <w:sz w:val="46"/>
-          <w:szCs w:val="46"/>
+          <w:sz w:val="43"/>
+          <w:szCs w:val="43"/>
           <w:lang w:val="en-US" w:eastAsia="zh-TW"/>
         </w:rPr>
       </w:pPr>
       <w:r>
         <w:rPr>
           <w:rFonts w:hint="eastAsia" w:ascii="TW-MOE-Std-Kai" w:hAnsi="TW-MOE-Std-Kai" w:eastAsia="TW-MOE-Std-Kai" w:cs="TW-MOE-Std-Kai"/>
-          <w:sz w:val="46"/>
-          <w:szCs w:val="46"/>
+          <w:sz w:val="43"/>
+          <w:szCs w:val="43"/>
           <w:lang w:eastAsia="zh-TW"/>
         </w:rPr>
         <w:t>辨音：「</w:t>
@@ -83,8 +83,8 @@
       <w:r>
         <w:rPr>
           <w:rFonts w:hint="eastAsia" w:ascii="TW-MOE-Std-Kai" w:hAnsi="TW-MOE-Std-Kai" w:eastAsia="TW-MOE-Std-Kai" w:cs="TW-MOE-Std-Kai"/>
-          <w:sz w:val="46"/>
-          <w:szCs w:val="46"/>
+          <w:sz w:val="43"/>
+          <w:szCs w:val="43"/>
           <w:lang w:val="en-US" w:eastAsia="zh-TW"/>
         </w:rPr>
         <w:t>蘇、甦、囌</w:t>
@@ -92,8 +92,8 @@
       <w:r>
         <w:rPr>
           <w:rFonts w:hint="eastAsia" w:ascii="TW-MOE-Std-Kai" w:hAnsi="TW-MOE-Std-Kai" w:eastAsia="TW-MOE-Std-Kai" w:cs="TW-MOE-Std-Kai"/>
-          <w:sz w:val="46"/>
-          <w:szCs w:val="46"/>
+          <w:sz w:val="43"/>
+          <w:szCs w:val="43"/>
           <w:lang w:eastAsia="zh-TW"/>
         </w:rPr>
         <w:t>」</w:t>
@@ -101,8 +101,8 @@
       <w:r>
         <w:rPr>
           <w:rFonts w:hint="eastAsia" w:ascii="TW-MOE-Std-Kai" w:hAnsi="TW-MOE-Std-Kai" w:eastAsia="TW-MOE-Std-Kai" w:cs="TW-MOE-Std-Kai"/>
-          <w:sz w:val="46"/>
-          <w:szCs w:val="46"/>
+          <w:sz w:val="43"/>
+          <w:szCs w:val="43"/>
           <w:lang w:val="en-US" w:eastAsia="zh-TW"/>
         </w:rPr>
         <w:t>音</w:t>
@@ -110,8 +110,8 @@
       <w:r>
         <w:rPr>
           <w:rFonts w:hint="eastAsia" w:ascii="GB Pinyinok-C" w:hAnsi="GB Pinyinok-C" w:eastAsia="GB Pinyinok-C" w:cs="GB Pinyinok-C"/>
-          <w:sz w:val="46"/>
-          <w:szCs w:val="46"/>
+          <w:sz w:val="43"/>
+          <w:szCs w:val="43"/>
           <w:lang w:val="en-US" w:eastAsia="zh-TW"/>
         </w:rPr>
         <w:t>sū</w:t>
@@ -119,8 +119,8 @@
       <w:r>
         <w:rPr>
           <w:rFonts w:hint="eastAsia" w:ascii="TW-MOE-Std-Kai" w:hAnsi="TW-MOE-Std-Kai" w:eastAsia="TW-MOE-Std-Kai" w:cs="TW-MOE-Std-Kai"/>
-          <w:sz w:val="46"/>
-          <w:szCs w:val="46"/>
+          <w:sz w:val="43"/>
+          <w:szCs w:val="43"/>
           <w:lang w:val="en-US" w:eastAsia="zh-TW"/>
         </w:rPr>
         <w:t>。</w:t>
@@ -130,16 +130,16 @@
       <w:pPr>
         <w:rPr>
           <w:rFonts w:hint="default" w:ascii="TW-MOE-Std-Kai" w:hAnsi="TW-MOE-Std-Kai" w:eastAsia="TW-MOE-Std-Kai" w:cs="TW-MOE-Std-Kai"/>
-          <w:sz w:val="46"/>
-          <w:szCs w:val="46"/>
+          <w:sz w:val="43"/>
+          <w:szCs w:val="43"/>
           <w:lang w:val="en-US" w:eastAsia="zh-TW"/>
         </w:rPr>
       </w:pPr>
       <w:r>
         <w:rPr>
           <w:rFonts w:hint="eastAsia" w:ascii="TW-MOE-Std-Kai" w:hAnsi="TW-MOE-Std-Kai" w:eastAsia="TW-MOE-Std-Kai" w:cs="TW-MOE-Std-Kai"/>
-          <w:sz w:val="46"/>
-          <w:szCs w:val="46"/>
+          <w:sz w:val="43"/>
+          <w:szCs w:val="43"/>
           <w:lang w:eastAsia="zh-TW"/>
         </w:rPr>
         <w:t>辨意：根據《教育部異體字字典》，「</w:t>
@@ -147,8 +147,8 @@
       <w:r>
         <w:rPr>
           <w:rFonts w:hint="eastAsia" w:ascii="TW-MOE-Std-Kai" w:hAnsi="TW-MOE-Std-Kai" w:eastAsia="TW-MOE-Std-Kai" w:cs="TW-MOE-Std-Kai"/>
-          <w:sz w:val="46"/>
-          <w:szCs w:val="46"/>
+          <w:sz w:val="43"/>
+          <w:szCs w:val="43"/>
           <w:lang w:val="en-US" w:eastAsia="zh-TW"/>
         </w:rPr>
         <w:t>蘇</w:t>
@@ -156,8 +156,8 @@
       <w:r>
         <w:rPr>
           <w:rFonts w:hint="eastAsia" w:ascii="TW-MOE-Std-Kai" w:hAnsi="TW-MOE-Std-Kai" w:eastAsia="TW-MOE-Std-Kai" w:cs="TW-MOE-Std-Kai"/>
-          <w:sz w:val="46"/>
-          <w:szCs w:val="46"/>
+          <w:sz w:val="43"/>
+          <w:szCs w:val="43"/>
           <w:lang w:eastAsia="zh-TW"/>
         </w:rPr>
         <w:t>」</w:t>
@@ -165,17 +165,17 @@
       <w:r>
         <w:rPr>
           <w:rFonts w:hint="eastAsia" w:ascii="TW-MOE-Std-Kai" w:hAnsi="TW-MOE-Std-Kai" w:eastAsia="TW-MOE-Std-Kai" w:cs="TW-MOE-Std-Kai"/>
-          <w:sz w:val="46"/>
-          <w:szCs w:val="46"/>
-          <w:lang w:val="en-US" w:eastAsia="zh-TW"/>
-        </w:rPr>
-        <w:t>是指植物名（即「紫蘇」）、柴草、割草、取、拿、找、清醒、睡醒、獲救、緩解、下垂之穗狀裝飾物、朝向、古國名、「蘇州」之簡稱、「江蘇省」之簡稱或姓氏，如「屠蘇酒」、「流蘇」、「蘇州」（古稱「姑蘇」）、「江蘇省」（因「江寧」、「蘇州」二府首字得名）、「蘇聯」（全稱「蘇維埃社會主義共和國聯盟」）、「蘇軾」等。而「甦」則是指甦醒或死而復生，如「甦醒」、「復甦」等。「囌」則是只用於固定詞彙「嚕囌（</w:t>
+          <w:sz w:val="43"/>
+          <w:szCs w:val="43"/>
+          <w:lang w:val="en-US" w:eastAsia="zh-TW"/>
+        </w:rPr>
+        <w:t>是指植物名（即「紫蘇」）、柴草、割草、取、拿、找、清醒、睡醒、獲救、緩解、下垂之穗狀裝飾物、朝向、古國名、「蘇州」之簡稱、「江蘇省」之簡稱或姓氏，如「屠蘇酒」、「流蘇」、「蘇州」（古稱「姑蘇」）、「江蘇省」（因「江寧」、「蘇州」二府首字得名）、「蘇聯」（全稱「蘇維埃社會主義共和國聯盟」）、「蘇軾」等。而「甦」則是指甦醒或死而復生，如「甦醒」、「復甦」等。「囌」則是專用於固定詞彙「嚕囌（</w:t>
       </w:r>
       <w:r>
         <w:rPr>
           <w:rFonts w:hint="eastAsia" w:ascii="GB Pinyinok-C" w:hAnsi="GB Pinyinok-C" w:eastAsia="GB Pinyinok-C" w:cs="GB Pinyinok-C"/>
-          <w:sz w:val="46"/>
-          <w:szCs w:val="46"/>
+          <w:sz w:val="43"/>
+          <w:szCs w:val="43"/>
           <w:lang w:val="en-US" w:eastAsia="zh-TW"/>
         </w:rPr>
         <w:t>lūsū</w:t>
@@ -183,14 +183,41 @@
       <w:r>
         <w:rPr>
           <w:rFonts w:hint="eastAsia" w:ascii="TW-MOE-Std-Kai" w:hAnsi="TW-MOE-Std-Kai" w:eastAsia="TW-MOE-Std-Kai" w:cs="TW-MOE-Std-Kai"/>
-          <w:sz w:val="46"/>
-          <w:szCs w:val="46"/>
-          <w:lang w:val="en-US" w:eastAsia="zh-TW"/>
-        </w:rPr>
-        <w:t>）」中，「嚕囌」是指說話嘮叨不休或事情繁雜瑣碎，今已不常用。現代語境中如果不是「甦醒」或「復甦」之意一般都用「蘇」，「囌」已很少使用。需要注意的是，只有「蘇」可作姓氏。</w:t>
+          <w:sz w:val="43"/>
+          <w:szCs w:val="43"/>
+          <w:lang w:val="en-US" w:eastAsia="zh-TW"/>
+        </w:rPr>
+        <w:t>）」（指說話嘮叨不休或事情繁雜瑣碎）中，如「囉（</w:t>
+      </w:r>
+      <w:r>
+        <w:rPr>
+          <w:rFonts w:hint="eastAsia" w:ascii="GB Pinyinok-C" w:hAnsi="GB Pinyinok-C" w:eastAsia="GB Pinyinok-C" w:cs="GB Pinyinok-C"/>
+          <w:sz w:val="43"/>
+          <w:szCs w:val="43"/>
+          <w:lang w:val="en-US" w:eastAsia="zh-TW"/>
+        </w:rPr>
+        <w:t>luō</w:t>
+      </w:r>
+      <w:r>
+        <w:rPr>
+          <w:rFonts w:hint="eastAsia" w:ascii="TW-MOE-Std-Kai" w:hAnsi="TW-MOE-Std-Kai" w:eastAsia="TW-MOE-Std-Kai" w:cs="TW-MOE-Std-Kai"/>
+          <w:sz w:val="43"/>
+          <w:szCs w:val="43"/>
+          <w:lang w:val="en-US" w:eastAsia="zh-TW"/>
+        </w:rPr>
+        <w:t>）囌」（饒舌多話；麻煩）、「囉囉囌囌」（形容多言多語的騷擾）等。現代語境中區分「蘇」、「甦」和「囌」，只要記住除指「甦醒」、「復甦」、「嚕囌」、「囉囌」、「囉囉囌囌」外一般都是</w:t>
       </w:r>
       <w:bookmarkStart w:id="0" w:name="_GoBack"/>
       <w:bookmarkEnd w:id="0"/>
+      <w:r>
+        <w:rPr>
+          <w:rFonts w:hint="eastAsia" w:ascii="TW-MOE-Std-Kai" w:hAnsi="TW-MOE-Std-Kai" w:eastAsia="TW-MOE-Std-Kai" w:cs="TW-MOE-Std-Kai"/>
+          <w:sz w:val="43"/>
+          <w:szCs w:val="43"/>
+          <w:lang w:val="en-US" w:eastAsia="zh-TW"/>
+        </w:rPr>
+        <w:t>用「蘇」即可。需要注意的是，只有「蘇」可作姓氏。</w:t>
+      </w:r>
     </w:p>
     <w:sectPr>
       <w:pgSz w:w="11906" w:h="16838"/>

--- a/61. 蘇、甦、囌→苏.docx
+++ b/61. 蘇、甦、囌→苏.docx
@@ -142,7 +142,7 @@
           <w:szCs w:val="43"/>
           <w:lang w:eastAsia="zh-TW"/>
         </w:rPr>
-        <w:t>辨意：根據《教育部異體字字典》，「</w:t>
+        <w:t>辨意：「</w:t>
       </w:r>
       <w:r>
         <w:rPr>

--- a/61. 蘇、甦、囌→苏.docx
+++ b/61. 蘇、甦、囌→苏.docx
@@ -11,6 +11,7 @@
           <w:lang w:eastAsia="zh-TW"/>
         </w:rPr>
       </w:pPr>
+      <w:bookmarkStart w:id="0" w:name="_GoBack"/>
       <w:r>
         <w:rPr>
           <w:rFonts w:hint="eastAsia" w:ascii="TW-MOE-Std-Kai" w:hAnsi="TW-MOE-Std-Kai" w:eastAsia="TW-MOE-Std-Kai" w:cs="TW-MOE-Std-Kai"/>
@@ -205,20 +206,10 @@
           <w:szCs w:val="43"/>
           <w:lang w:val="en-US" w:eastAsia="zh-TW"/>
         </w:rPr>
-        <w:t>）囌」（饒舌多話；麻煩）、「囉囉囌囌」（形容多言多語的騷擾）等。現代語境中區分「蘇」、「甦」和「囌」，只要記住除指「甦醒」、「復甦」、「嚕囌」、「囉囌」、「囉囉囌囌」外一般都是</w:t>
-      </w:r>
-      <w:bookmarkStart w:id="0" w:name="_GoBack"/>
-      <w:bookmarkEnd w:id="0"/>
-      <w:r>
-        <w:rPr>
-          <w:rFonts w:hint="eastAsia" w:ascii="TW-MOE-Std-Kai" w:hAnsi="TW-MOE-Std-Kai" w:eastAsia="TW-MOE-Std-Kai" w:cs="TW-MOE-Std-Kai"/>
-          <w:sz w:val="43"/>
-          <w:szCs w:val="43"/>
-          <w:lang w:val="en-US" w:eastAsia="zh-TW"/>
-        </w:rPr>
-        <w:t>用「蘇」即可。需要注意的是，只有「蘇」可作姓氏。</w:t>
+        <w:t>）囌」（饒舌多話；麻煩）、「囉囉囌囌」（形容多言多語的騷擾）等。現代語境中區分「蘇」、「甦」和「囌」，只要記住除指「甦醒」、「復甦」、「嚕囌」、「囉囌」、「囉囉囌囌」外一般都是用「蘇」即可。需要注意的是，只有「蘇」可作姓氏。</w:t>
       </w:r>
     </w:p>
+    <w:bookmarkEnd w:id="0"/>
     <w:sectPr>
       <w:pgSz w:w="11906" w:h="16838"/>
       <w:pgMar w:top="1440" w:right="1800" w:bottom="1440" w:left="1800" w:header="851" w:footer="992" w:gutter="0"/>
